--- a/Ideas.docx
+++ b/Ideas.docx
@@ -116,27 +116,34 @@
           <w:ilvl w:val="1"/>
           <w:numId w:val="1"/>
         </w:numPr>
-      </w:pPr>
-      <w:r>
+        <w:rPr>
+          <w:highlight w:val="green"/>
+        </w:rPr>
+      </w:pPr>
+      <w:r>
+        <w:rPr>
+          <w:highlight w:val="green"/>
+        </w:rPr>
         <w:t>Fretboard UI</w:t>
       </w:r>
-    </w:p>
-    <w:p>
-      <w:pPr>
-        <w:pStyle w:val="ListParagraph"/>
-        <w:numPr>
-          <w:ilvl w:val="1"/>
-          <w:numId w:val="1"/>
-        </w:numPr>
-      </w:pPr>
-      <w:r>
-        <w:t xml:space="preserve">Figure out a way to program each </w:t>
-      </w:r>
-      <w:proofErr w:type="gramStart"/>
-      <w:r>
-        <w:t>challenge</w:t>
-      </w:r>
-      <w:proofErr w:type="gramEnd"/>
+      <w:r>
+        <w:rPr>
+          <w:highlight w:val="green"/>
+        </w:rPr>
+        <w:t xml:space="preserve"> - DONE</w:t>
+      </w:r>
+    </w:p>
+    <w:p>
+      <w:pPr>
+        <w:pStyle w:val="ListParagraph"/>
+        <w:numPr>
+          <w:ilvl w:val="1"/>
+          <w:numId w:val="1"/>
+        </w:numPr>
+      </w:pPr>
+      <w:r>
+        <w:t>Figure out a way to program each challenge</w:t>
+      </w:r>
     </w:p>
     <w:p>
       <w:pPr>
@@ -148,6 +155,144 @@
       </w:pPr>
       <w:r>
         <w:t>Sound recognition? (probably have to build a desktop app for this though…)</w:t>
+      </w:r>
+    </w:p>
+    <w:p/>
+    <w:p>
+      <w:r>
+        <w:t>Forums:</w:t>
+      </w:r>
+    </w:p>
+    <w:p>
+      <w:pPr>
+        <w:pStyle w:val="ListParagraph"/>
+        <w:numPr>
+          <w:ilvl w:val="0"/>
+          <w:numId w:val="1"/>
+        </w:numPr>
+      </w:pPr>
+      <w:r>
+        <w:t>Organize into categories:</w:t>
+      </w:r>
+    </w:p>
+    <w:p>
+      <w:pPr>
+        <w:pStyle w:val="ListParagraph"/>
+        <w:numPr>
+          <w:ilvl w:val="1"/>
+          <w:numId w:val="1"/>
+        </w:numPr>
+      </w:pPr>
+      <w:r>
+        <w:t>Top Posts</w:t>
+      </w:r>
+    </w:p>
+    <w:p>
+      <w:pPr>
+        <w:pStyle w:val="ListParagraph"/>
+        <w:numPr>
+          <w:ilvl w:val="1"/>
+          <w:numId w:val="1"/>
+        </w:numPr>
+      </w:pPr>
+      <w:r>
+        <w:t>Technique</w:t>
+      </w:r>
+    </w:p>
+    <w:p>
+      <w:pPr>
+        <w:pStyle w:val="ListParagraph"/>
+        <w:numPr>
+          <w:ilvl w:val="1"/>
+          <w:numId w:val="1"/>
+        </w:numPr>
+      </w:pPr>
+      <w:r>
+        <w:t>Theory</w:t>
+      </w:r>
+    </w:p>
+    <w:p>
+      <w:pPr>
+        <w:pStyle w:val="ListParagraph"/>
+        <w:numPr>
+          <w:ilvl w:val="1"/>
+          <w:numId w:val="1"/>
+        </w:numPr>
+      </w:pPr>
+      <w:r>
+        <w:t>Gear</w:t>
+      </w:r>
+    </w:p>
+    <w:p>
+      <w:pPr>
+        <w:pStyle w:val="ListParagraph"/>
+        <w:numPr>
+          <w:ilvl w:val="1"/>
+          <w:numId w:val="1"/>
+        </w:numPr>
+      </w:pPr>
+      <w:r>
+        <w:t>Technical Site Issues/Bugs</w:t>
+      </w:r>
+    </w:p>
+    <w:p>
+      <w:pPr>
+        <w:pStyle w:val="ListParagraph"/>
+        <w:numPr>
+          <w:ilvl w:val="1"/>
+          <w:numId w:val="1"/>
+        </w:numPr>
+      </w:pPr>
+      <w:r>
+        <w:t>Dev blog/Updates</w:t>
+      </w:r>
+    </w:p>
+    <w:p>
+      <w:pPr>
+        <w:pStyle w:val="ListParagraph"/>
+        <w:numPr>
+          <w:ilvl w:val="1"/>
+          <w:numId w:val="1"/>
+        </w:numPr>
+      </w:pPr>
+      <w:r>
+        <w:t>Song Writing</w:t>
+      </w:r>
+    </w:p>
+    <w:p>
+      <w:pPr>
+        <w:pStyle w:val="ListParagraph"/>
+        <w:numPr>
+          <w:ilvl w:val="1"/>
+          <w:numId w:val="1"/>
+        </w:numPr>
+      </w:pPr>
+      <w:r>
+        <w:t>Looking for collaboration</w:t>
+      </w:r>
+    </w:p>
+    <w:p>
+      <w:pPr>
+        <w:pStyle w:val="ListParagraph"/>
+        <w:numPr>
+          <w:ilvl w:val="0"/>
+          <w:numId w:val="1"/>
+        </w:numPr>
+      </w:pPr>
+      <w:r>
+        <w:t>Allow users to organize tabs</w:t>
+      </w:r>
+    </w:p>
+    <w:p>
+      <w:pPr>
+        <w:pStyle w:val="ListParagraph"/>
+        <w:numPr>
+          <w:ilvl w:val="0"/>
+          <w:numId w:val="1"/>
+        </w:numPr>
+      </w:pPr>
+      <w:r>
+        <w:t>Use inspiration from blizzard overwatch forums</w:t>
       </w:r>
     </w:p>
     <w:sectPr>
